--- a/BankingInformationSystem_Divya_USC_UCT.pdf.docx
+++ b/BankingInformationSystem_Divya_USC_UCT.pdf.docx
@@ -4809,27 +4809,18 @@
     <w:p>
       <w:pPr>
         <w:rPr>
-          <w:sz w:val="24"/>
-          <w:szCs w:val="24"/>
+          <w:lang w:val="en-GB"/>
         </w:rPr>
       </w:pPr>
       <w:hyperlink r:id="rId51" w:history="1">
         <w:r>
           <w:rPr>
             <w:rStyle w:val="Hyperlink"/>
-            <w:sz w:val="24"/>
-            <w:szCs w:val="24"/>
+            <w:lang w:val="en-GB"/>
           </w:rPr>
-          <w:t>https://github.com/Nasina-Srilahari/HR-Management</w:t>
+          <w:t>https://github.com/Divya-Gopireddy/upskillcampus</w:t>
         </w:r>
       </w:hyperlink>
-    </w:p>
-    <w:p>
-      <w:pPr>
-        <w:rPr>
-          <w:lang w:val="en-GB"/>
-        </w:rPr>
-      </w:pPr>
     </w:p>
     <w:p>
       <w:pPr>
@@ -4849,31 +4840,26 @@
     </w:p>
     <w:p>
       <w:pPr>
-        <w:rPr>
-          <w:sz w:val="24"/>
-          <w:szCs w:val="24"/>
+        <w:pStyle w:val="Heading2"/>
+        <w:numPr>
+          <w:ilvl w:val="0"/>
+          <w:numId w:val="0"/>
+        </w:numPr>
+        <w:ind w:left="576"/>
+        <w:rPr>
+          <w:kern w:val="28"/>
+          <w:sz w:val="28"/>
+          <w:szCs w:val="28"/>
         </w:rPr>
       </w:pPr>
       <w:hyperlink r:id="rId52" w:history="1">
         <w:r>
           <w:rPr>
             <w:rStyle w:val="Hyperlink"/>
-            <w:sz w:val="24"/>
-            <w:szCs w:val="24"/>
           </w:rPr>
-          <w:t>https://github.com/Nasina-Srilahari/Upskill-ProjectReport</w:t>
+          <w:t>https://github.com/Divya-Gopireddy/BankingInformationSystem_Divya_USC_UCT.pdf</w:t>
         </w:r>
       </w:hyperlink>
-    </w:p>
-    <w:p>
-      <w:pPr>
-        <w:pStyle w:val="Heading2"/>
-        <w:rPr>
-          <w:kern w:val="28"/>
-          <w:sz w:val="28"/>
-          <w:szCs w:val="28"/>
-        </w:rPr>
-      </w:pPr>
       <w:r>
         <w:br w:type="page"/>
       </w:r>
@@ -11702,27 +11688,9 @@
   </w:num>
   <w:num w:numId="8" w16cid:durableId="1780030666">
     <w:abstractNumId w:val="8"/>
-    <w:lvlOverride w:ilvl="0"/>
-    <w:lvlOverride w:ilvl="1"/>
-    <w:lvlOverride w:ilvl="2"/>
-    <w:lvlOverride w:ilvl="3"/>
-    <w:lvlOverride w:ilvl="4"/>
-    <w:lvlOverride w:ilvl="5"/>
-    <w:lvlOverride w:ilvl="6"/>
-    <w:lvlOverride w:ilvl="7"/>
-    <w:lvlOverride w:ilvl="8"/>
   </w:num>
   <w:num w:numId="9" w16cid:durableId="1398086406">
     <w:abstractNumId w:val="7"/>
-    <w:lvlOverride w:ilvl="0"/>
-    <w:lvlOverride w:ilvl="1"/>
-    <w:lvlOverride w:ilvl="2"/>
-    <w:lvlOverride w:ilvl="3"/>
-    <w:lvlOverride w:ilvl="4"/>
-    <w:lvlOverride w:ilvl="5"/>
-    <w:lvlOverride w:ilvl="6"/>
-    <w:lvlOverride w:ilvl="7"/>
-    <w:lvlOverride w:ilvl="8"/>
   </w:num>
 </w:numbering>
 </file>
@@ -12875,6 +12843,18 @@
       <w:rFonts w:ascii="Arial" w:eastAsia="SimSun"/>
       <w:vanish/>
       <w:sz w:val="16"/>
+    </w:rPr>
+  </w:style>
+  <w:style w:type="character" w:styleId="UnresolvedMention">
+    <w:name w:val="Unresolved Mention"/>
+    <w:basedOn w:val="DefaultParagraphFont"/>
+    <w:uiPriority w:val="99"/>
+    <w:semiHidden/>
+    <w:unhideWhenUsed/>
+    <w:rsid w:val="00480951"/>
+    <w:rPr>
+      <w:color w:val="605E5C"/>
+      <w:shd w:val="clear" w:color="auto" w:fill="E1DFDD"/>
     </w:rPr>
   </w:style>
 </w:styles>
@@ -25326,10 +25306,6 @@
 </file>
 
 <file path=customXml/item1.xml><?xml version="1.0" encoding="utf-8"?>
-<b:Sources xmlns:b="http://schemas.openxmlformats.org/officeDocument/2006/bibliography" xmlns="http://schemas.openxmlformats.org/officeDocument/2006/bibliography" SelectedStyle="\APA.XSL" StyleName="APA"/>
-</file>
-
-<file path=customXml/item2.xml><?xml version="1.0" encoding="utf-8"?>
 <s:customData xmlns="http://www.wps.cn/officeDocument/2013/wpsCustomData" xmlns:s="http://www.wps.cn/officeDocument/2013/wpsCustomData">
   <customSectProps>
     <customSectPr/>
@@ -25340,18 +25316,22 @@
 </s:customData>
 </file>
 
+<file path=customXml/item2.xml><?xml version="1.0" encoding="utf-8"?>
+<b:Sources xmlns:b="http://schemas.openxmlformats.org/officeDocument/2006/bibliography" xmlns="http://schemas.openxmlformats.org/officeDocument/2006/bibliography" SelectedStyle="\APA.XSL" StyleName="APA"/>
+</file>
+
 <file path=customXml/itemProps1.xml><?xml version="1.0" encoding="utf-8"?>
+<ds:datastoreItem xmlns:ds="http://schemas.openxmlformats.org/officeDocument/2006/customXml" ds:itemID="{B1977F7D-205B-4081-913C-38D41E755F92}">
+  <ds:schemaRefs>
+    <ds:schemaRef ds:uri="http://www.wps.cn/officeDocument/2013/wpsCustomData"/>
+  </ds:schemaRefs>
+</ds:datastoreItem>
+</file>
+
+<file path=customXml/itemProps2.xml><?xml version="1.0" encoding="utf-8"?>
 <ds:datastoreItem xmlns:ds="http://schemas.openxmlformats.org/officeDocument/2006/customXml" ds:itemID="{3C8BEC9C-753E-4ED7-8399-3A73CE1AE7A9}">
   <ds:schemaRefs>
     <ds:schemaRef ds:uri="http://schemas.openxmlformats.org/officeDocument/2006/bibliography"/>
   </ds:schemaRefs>
 </ds:datastoreItem>
-</file>
-
-<file path=customXml/itemProps2.xml><?xml version="1.0" encoding="utf-8"?>
-<ds:datastoreItem xmlns:ds="http://schemas.openxmlformats.org/officeDocument/2006/customXml" ds:itemID="{B1977F7D-205B-4081-913C-38D41E755F92}">
-  <ds:schemaRefs>
-    <ds:schemaRef ds:uri="http://www.wps.cn/officeDocument/2013/wpsCustomData"/>
-  </ds:schemaRefs>
-</ds:datastoreItem>
 </file>